--- a/WordDocuments/Calibri/0028.docx
+++ b/WordDocuments/Calibri/0028.docx
@@ -12,7 +12,7 @@
           <w:color w:val="000000"/>
           <w:sz w:val="44"/>
         </w:rPr>
-        <w:t>Unveiling the Secrets of the Cosmos: Astronomy and the Wonders of the Universe</w:t>
+        <w:t>History Unfolding: A Journey Through Time and Legacy</w:t>
       </w:r>
     </w:p>
     <w:p>
@@ -26,23 +26,7 @@
           <w:color w:val="000000"/>
           <w:sz w:val="36"/>
         </w:rPr>
-        <w:t>Dr</w:t>
-      </w:r>
-      <w:r>
-        <w:rPr>
-          <w:rFonts w:ascii="Calibri" w:hAnsi="Calibri"/>
-          <w:color w:val="000000"/>
-          <w:sz w:val="36"/>
-        </w:rPr>
-        <w:t>.</w:t>
-      </w:r>
-      <w:r>
-        <w:rPr>
-          <w:rFonts w:ascii="Calibri" w:hAnsi="Calibri"/>
-          <w:color w:val="000000"/>
-          <w:sz w:val="36"/>
-        </w:rPr>
-        <w:t xml:space="preserve"> Beatrice Sandoval</w:t>
+        <w:t>James Evans</w:t>
       </w:r>
     </w:p>
     <w:p>
@@ -55,7 +39,7 @@
           <w:color w:val="000000"/>
           <w:sz w:val="32"/>
         </w:rPr>
-        <w:t>beatrice</w:t>
+        <w:t>j</w:t>
       </w:r>
       <w:r>
         <w:rPr>
@@ -71,7 +55,7 @@
           <w:color w:val="000000"/>
           <w:sz w:val="32"/>
         </w:rPr>
-        <w:t>sandoval@stellarobservatory</w:t>
+        <w:t>evans96@schoolmail</w:t>
       </w:r>
       <w:r>
         <w:rPr>
@@ -98,7 +82,7 @@
           <w:color w:val="000000"/>
           <w:sz w:val="24"/>
         </w:rPr>
-        <w:t>Astronomy, the captivating realm of celestial bodies and extraterrestrial phenomena, has enthralled humanity for millennia</w:t>
+        <w:t>Every civilization, every nation, and even the smallest communities carry an intricate historical tapestry woven with the threads of the past</w:t>
       </w:r>
       <w:r>
         <w:rPr>
@@ -114,7 +98,7 @@
           <w:color w:val="000000"/>
           <w:sz w:val="24"/>
         </w:rPr>
-        <w:t xml:space="preserve"> As we gaze upon the star-dusted canvas above, a symphony of celestial wonders unfolds, igniting our curiosity and inspiring our scientific endeavors</w:t>
+        <w:t xml:space="preserve"> History stands as a grand narrative unfolding across time, shaping the present and projecting shadows into the future</w:t>
       </w:r>
       <w:r>
         <w:rPr>
@@ -130,7 +114,7 @@
           <w:color w:val="000000"/>
           <w:sz w:val="24"/>
         </w:rPr>
-        <w:t xml:space="preserve"> It is through astronomy that we unravel the secrets of distant worlds, explore the dynamic interplay of cosmic forces, and contemplate the fundamental nature of the universe</w:t>
+        <w:t xml:space="preserve"> It is within this vast panorama that we find tales of courage, wisdom, and folly, as humanity's footsteps etch themselves upon the sands of existence</w:t>
       </w:r>
       <w:r>
         <w:rPr>
@@ -155,7 +139,7 @@
           <w:sz w:val="24"/>
         </w:rPr>
         <w:br/>
-        <w:t>Like celestial storytellers, constellations narrate tales of ancient mythology, woven into the fabric of human history</w:t>
+        <w:t>History is not a mere collection of inert facts; it is a living tapestry where the echoes of yesteryears resonate in our present-day world</w:t>
       </w:r>
       <w:r>
         <w:rPr>
@@ -171,7 +155,7 @@
           <w:color w:val="000000"/>
           <w:sz w:val="24"/>
         </w:rPr>
-        <w:t xml:space="preserve"> They serve as navigational guides for seafaring voyagers and desert wanderers alike, their familiar shapes etched into the vast expanse of the night sky</w:t>
+        <w:t xml:space="preserve"> It provides a prism through which we can view the evolution of civilizations, the clash of cultures, and the emergence of world-shaping events</w:t>
       </w:r>
       <w:r>
         <w:rPr>
@@ -187,7 +171,23 @@
           <w:color w:val="000000"/>
           <w:sz w:val="24"/>
         </w:rPr>
-        <w:t xml:space="preserve"> From the shimmering brilliance of the Milky Way, a celestial river adorning the night sky, to the elusive trajectories of comets, astronomy prompts us to explore the unexplored, to venture beyond the confines of our earthly realm</w:t>
+        <w:t xml:space="preserve"> By understanding the past, we gain insights into the complex forces that shape our society, culture, and politics</w:t>
+      </w:r>
+      <w:r>
+        <w:rPr>
+          <w:rFonts w:ascii="Calibri" w:hAnsi="Calibri"/>
+          <w:color w:val="000000"/>
+          <w:sz w:val="24"/>
+        </w:rPr>
+        <w:t>.</w:t>
+      </w:r>
+      <w:r>
+        <w:rPr>
+          <w:rFonts w:ascii="Calibri" w:hAnsi="Calibri"/>
+          <w:color w:val="000000"/>
+          <w:sz w:val="24"/>
+        </w:rPr>
+        <w:t xml:space="preserve"> It is, therefore, imperative that we delve into the annals of history, for this knowledge empowers us to navigate the challenges of the present and forge a path toward a better future</w:t>
       </w:r>
       <w:r>
         <w:rPr>
@@ -212,7 +212,7 @@
           <w:sz w:val="24"/>
         </w:rPr>
         <w:br/>
-        <w:t>The ceaseless quest for knowledge has driven astronomers to push the boundaries of technology, developing powerful telescopes, space probes, and extraterrestrial observatories</w:t>
+        <w:t>Furthermore, history nurtures our capacity for empathy as we immerse ourselves in the lives of those who came before us</w:t>
       </w:r>
       <w:r>
         <w:rPr>
@@ -228,7 +228,7 @@
           <w:color w:val="000000"/>
           <w:sz w:val="24"/>
         </w:rPr>
-        <w:t xml:space="preserve"> These instruments extend our reach into the cosmos, allowing us to peer deeper into the universe's enigmatic depths</w:t>
+        <w:t xml:space="preserve"> Their struggles, triumphs, and sacrifices shed light on the universal human experience, revealing the indomitable spirit that resides within all of us</w:t>
       </w:r>
       <w:r>
         <w:rPr>
@@ -244,7 +244,277 @@
           <w:color w:val="000000"/>
           <w:sz w:val="24"/>
         </w:rPr>
-        <w:t xml:space="preserve"> With each new observation and discovery, we gain a more profound understanding of the cosmos's mysteries, unveiling the intricate workings of black holes, the explosive grandeur of supernovae, and the rhythmic cosmic dance of celestial bodies</w:t>
+        <w:t xml:space="preserve"> History reminds us that we are part of a larger narrative, a collective journey where the echoes of the past merge with the footsteps of the present to create the symphony of life</w:t>
+      </w:r>
+      <w:r>
+        <w:rPr>
+          <w:rFonts w:ascii="Calibri" w:hAnsi="Calibri"/>
+          <w:color w:val="000000"/>
+          <w:sz w:val="24"/>
+        </w:rPr>
+        <w:t>.</w:t>
+      </w:r>
+      <w:r>
+        <w:rPr>
+          <w:rFonts w:ascii="Calibri" w:hAnsi="Calibri"/>
+          <w:color w:val="000000"/>
+          <w:sz w:val="24"/>
+        </w:rPr>
+        <w:br/>
+      </w:r>
+      <w:r>
+        <w:rPr>
+          <w:rFonts w:ascii="Calibri" w:hAnsi="Calibri"/>
+          <w:color w:val="000000"/>
+          <w:sz w:val="24"/>
+        </w:rPr>
+        <w:br/>
+        <w:t>Body:</w:t>
+      </w:r>
+      <w:r>
+        <w:rPr>
+          <w:rFonts w:ascii="Calibri" w:hAnsi="Calibri"/>
+          <w:color w:val="000000"/>
+          <w:sz w:val="24"/>
+        </w:rPr>
+        <w:br/>
+      </w:r>
+      <w:r>
+        <w:rPr>
+          <w:rFonts w:ascii="Calibri" w:hAnsi="Calibri"/>
+          <w:color w:val="000000"/>
+          <w:sz w:val="24"/>
+        </w:rPr>
+        <w:br/>
+        <w:t>History is a symphony of human endeavor, a kaleidoscope of cultures, and a testament to the remarkable resilience of the human spirit</w:t>
+      </w:r>
+      <w:r>
+        <w:rPr>
+          <w:rFonts w:ascii="Calibri" w:hAnsi="Calibri"/>
+          <w:color w:val="000000"/>
+          <w:sz w:val="24"/>
+        </w:rPr>
+        <w:t>.</w:t>
+      </w:r>
+      <w:r>
+        <w:rPr>
+          <w:rFonts w:ascii="Calibri" w:hAnsi="Calibri"/>
+          <w:color w:val="000000"/>
+          <w:sz w:val="24"/>
+        </w:rPr>
+        <w:t xml:space="preserve"> Its tapestry is woven from the threads of countless lives, each contributing a unique hue to the grand panorama of time</w:t>
+      </w:r>
+      <w:r>
+        <w:rPr>
+          <w:rFonts w:ascii="Calibri" w:hAnsi="Calibri"/>
+          <w:color w:val="000000"/>
+          <w:sz w:val="24"/>
+        </w:rPr>
+        <w:t>.</w:t>
+      </w:r>
+      <w:r>
+        <w:rPr>
+          <w:rFonts w:ascii="Calibri" w:hAnsi="Calibri"/>
+          <w:color w:val="000000"/>
+          <w:sz w:val="24"/>
+        </w:rPr>
+        <w:br/>
+      </w:r>
+      <w:r>
+        <w:rPr>
+          <w:rFonts w:ascii="Calibri" w:hAnsi="Calibri"/>
+          <w:color w:val="000000"/>
+          <w:sz w:val="24"/>
+        </w:rPr>
+        <w:br/>
+        <w:t>Within the vast canvas of history, we find stories of innovation and discovery</w:t>
+      </w:r>
+      <w:r>
+        <w:rPr>
+          <w:rFonts w:ascii="Calibri" w:hAnsi="Calibri"/>
+          <w:color w:val="000000"/>
+          <w:sz w:val="24"/>
+        </w:rPr>
+        <w:t>.</w:t>
+      </w:r>
+      <w:r>
+        <w:rPr>
+          <w:rFonts w:ascii="Calibri" w:hAnsi="Calibri"/>
+          <w:color w:val="000000"/>
+          <w:sz w:val="24"/>
+        </w:rPr>
+        <w:t xml:space="preserve"> We witness the rise of great civilizations, the birth of groundbreaking ideas, and the </w:t>
+      </w:r>
+      <w:r>
+        <w:rPr>
+          <w:rFonts w:ascii="Calibri" w:hAnsi="Calibri"/>
+          <w:color w:val="000000"/>
+          <w:sz w:val="24"/>
+        </w:rPr>
+        <w:lastRenderedPageBreak/>
+        <w:t>evolution of science and technology</w:t>
+      </w:r>
+      <w:r>
+        <w:rPr>
+          <w:rFonts w:ascii="Calibri" w:hAnsi="Calibri"/>
+          <w:color w:val="000000"/>
+          <w:sz w:val="24"/>
+        </w:rPr>
+        <w:t>.</w:t>
+      </w:r>
+      <w:r>
+        <w:rPr>
+          <w:rFonts w:ascii="Calibri" w:hAnsi="Calibri"/>
+          <w:color w:val="000000"/>
+          <w:sz w:val="24"/>
+        </w:rPr>
+        <w:t xml:space="preserve"> From the ancient Egyptians' mastery of engineering to the Renaissance's explosion of artistic creativity, humanity's collective ingenuity has propelled us forward, shaping the world we see today</w:t>
+      </w:r>
+      <w:r>
+        <w:rPr>
+          <w:rFonts w:ascii="Calibri" w:hAnsi="Calibri"/>
+          <w:color w:val="000000"/>
+          <w:sz w:val="24"/>
+        </w:rPr>
+        <w:t>.</w:t>
+      </w:r>
+      <w:r>
+        <w:rPr>
+          <w:rFonts w:ascii="Calibri" w:hAnsi="Calibri"/>
+          <w:color w:val="000000"/>
+          <w:sz w:val="24"/>
+        </w:rPr>
+        <w:br/>
+      </w:r>
+      <w:r>
+        <w:rPr>
+          <w:rFonts w:ascii="Calibri" w:hAnsi="Calibri"/>
+          <w:color w:val="000000"/>
+          <w:sz w:val="24"/>
+        </w:rPr>
+        <w:br/>
+        <w:t>Yet, history also bears witness to the darker aspects of human nature</w:t>
+      </w:r>
+      <w:r>
+        <w:rPr>
+          <w:rFonts w:ascii="Calibri" w:hAnsi="Calibri"/>
+          <w:color w:val="000000"/>
+          <w:sz w:val="24"/>
+        </w:rPr>
+        <w:t>.</w:t>
+      </w:r>
+      <w:r>
+        <w:rPr>
+          <w:rFonts w:ascii="Calibri" w:hAnsi="Calibri"/>
+          <w:color w:val="000000"/>
+          <w:sz w:val="24"/>
+        </w:rPr>
+        <w:t xml:space="preserve"> It records the horrors of war, the injustices of oppression, and the brutality of violence</w:t>
+      </w:r>
+      <w:r>
+        <w:rPr>
+          <w:rFonts w:ascii="Calibri" w:hAnsi="Calibri"/>
+          <w:color w:val="000000"/>
+          <w:sz w:val="24"/>
+        </w:rPr>
+        <w:t>.</w:t>
+      </w:r>
+      <w:r>
+        <w:rPr>
+          <w:rFonts w:ascii="Calibri" w:hAnsi="Calibri"/>
+          <w:color w:val="000000"/>
+          <w:sz w:val="24"/>
+        </w:rPr>
+        <w:t xml:space="preserve"> We encounter tales of tyrants and conquerors, of genocides and massacres, and of the devastating consequences of hatred and division</w:t>
+      </w:r>
+      <w:r>
+        <w:rPr>
+          <w:rFonts w:ascii="Calibri" w:hAnsi="Calibri"/>
+          <w:color w:val="000000"/>
+          <w:sz w:val="24"/>
+        </w:rPr>
+        <w:t>.</w:t>
+      </w:r>
+      <w:r>
+        <w:rPr>
+          <w:rFonts w:ascii="Calibri" w:hAnsi="Calibri"/>
+          <w:color w:val="000000"/>
+          <w:sz w:val="24"/>
+        </w:rPr>
+        <w:t xml:space="preserve"> These moments in time serve as a stark reminder of the fragility of peace and the importance of vigilance in safeguarding our shared values</w:t>
+      </w:r>
+      <w:r>
+        <w:rPr>
+          <w:rFonts w:ascii="Calibri" w:hAnsi="Calibri"/>
+          <w:color w:val="000000"/>
+          <w:sz w:val="24"/>
+        </w:rPr>
+        <w:t>.</w:t>
+      </w:r>
+      <w:r>
+        <w:rPr>
+          <w:rFonts w:ascii="Calibri" w:hAnsi="Calibri"/>
+          <w:color w:val="000000"/>
+          <w:sz w:val="24"/>
+        </w:rPr>
+        <w:br/>
+      </w:r>
+      <w:r>
+        <w:rPr>
+          <w:rFonts w:ascii="Calibri" w:hAnsi="Calibri"/>
+          <w:color w:val="000000"/>
+          <w:sz w:val="24"/>
+        </w:rPr>
+        <w:br/>
+        <w:t>History may appear like an interminable river of events, a labyrinthine maze of causes and consequences</w:t>
+      </w:r>
+      <w:r>
+        <w:rPr>
+          <w:rFonts w:ascii="Calibri" w:hAnsi="Calibri"/>
+          <w:color w:val="000000"/>
+          <w:sz w:val="24"/>
+        </w:rPr>
+        <w:t>.</w:t>
+      </w:r>
+      <w:r>
+        <w:rPr>
+          <w:rFonts w:ascii="Calibri" w:hAnsi="Calibri"/>
+          <w:color w:val="000000"/>
+          <w:sz w:val="24"/>
+        </w:rPr>
+        <w:t xml:space="preserve"> Yet, within its complexities, we discern patterns</w:t>
+      </w:r>
+      <w:r>
+        <w:rPr>
+          <w:rFonts w:ascii="Calibri" w:hAnsi="Calibri"/>
+          <w:color w:val="000000"/>
+          <w:sz w:val="24"/>
+        </w:rPr>
+        <w:t>.</w:t>
+      </w:r>
+      <w:r>
+        <w:rPr>
+          <w:rFonts w:ascii="Calibri" w:hAnsi="Calibri"/>
+          <w:color w:val="000000"/>
+          <w:sz w:val="24"/>
+        </w:rPr>
+        <w:t xml:space="preserve"> We recognize the cyclical nature of human history, the ebb and flow of empires, and the rise and fall of ideologies</w:t>
+      </w:r>
+      <w:r>
+        <w:rPr>
+          <w:rFonts w:ascii="Calibri" w:hAnsi="Calibri"/>
+          <w:color w:val="000000"/>
+          <w:sz w:val="24"/>
+        </w:rPr>
+        <w:t>.</w:t>
+      </w:r>
+      <w:r>
+        <w:rPr>
+          <w:rFonts w:ascii="Calibri" w:hAnsi="Calibri"/>
+          <w:color w:val="000000"/>
+          <w:sz w:val="24"/>
+        </w:rPr>
+        <w:t xml:space="preserve"> These patterns offer glimpses into the mechanisms that drive human societies, enabling us to better understand our present circumstances and anticipate future challenges</w:t>
       </w:r>
       <w:r>
         <w:rPr>
@@ -271,7 +541,7 @@
           <w:rFonts w:ascii="Calibri" w:hAnsi="Calibri"/>
           <w:color w:val="000000"/>
         </w:rPr>
-        <w:t>Astronomy holds the key to unlocking the enigmas of the universe, inviting us on an extraordinary journey of exploration and discovery</w:t>
+        <w:t>History is a vital discipline that allows us to comprehend the present and forge a better future</w:t>
       </w:r>
       <w:r>
         <w:rPr>
@@ -285,7 +555,7 @@
           <w:rFonts w:ascii="Calibri" w:hAnsi="Calibri"/>
           <w:color w:val="000000"/>
         </w:rPr>
-        <w:t xml:space="preserve"> Through the study of celestial bodies, nebulae, and galaxies, we decipher the cosmic dance, unraveling the intricate mechanisms that govern the vast and wondrous universe</w:t>
+        <w:t xml:space="preserve"> By studying history, we gain insights into the forces that have shaped our world, the tapestry of cultures that compose our global community, and the ways in which people have responded to challenges throughout time</w:t>
       </w:r>
       <w:r>
         <w:rPr>
@@ -299,15 +569,7 @@
           <w:rFonts w:ascii="Calibri" w:hAnsi="Calibri"/>
           <w:color w:val="000000"/>
         </w:rPr>
-        <w:t xml:space="preserve"> Astronomy not only expands our scientific understanding but also instills a sense of awe and wonder at the boundless marvels that </w:t>
-      </w:r>
-      <w:r>
-        <w:rPr>
-          <w:rFonts w:ascii="Calibri" w:hAnsi="Calibri"/>
-          <w:color w:val="000000"/>
-        </w:rPr>
-        <w:lastRenderedPageBreak/>
-        <w:t>surround us</w:t>
+        <w:t xml:space="preserve"> History teaches us about human nature, the triumphs and tragedies that have unfolded across the ages, and the universal experiences that bind us together</w:t>
       </w:r>
       <w:r>
         <w:rPr>
@@ -321,7 +583,7 @@
           <w:rFonts w:ascii="Calibri" w:hAnsi="Calibri"/>
           <w:color w:val="000000"/>
         </w:rPr>
-        <w:t xml:space="preserve"> It is a testament to the enduring power of human curiosity, a thread that connects us with the cosmos and inspires us to comprehend our place within its grand tapestry</w:t>
+        <w:t xml:space="preserve"> Ultimately, history is not just a collection of facts; it is a living, breathing narrative that shapes who we are and continues to shape the world we live in</w:t>
       </w:r>
       <w:r>
         <w:rPr>
@@ -331,6 +593,7 @@
         <w:t>.</w:t>
       </w:r>
     </w:p>
+    <w:p/>
     <w:sectPr>
       <w:pgSz w:w="12240" w:h="15840"/>
       <w:pgMar w:top="1440" w:right="1800" w:bottom="1440" w:left="1800" w:header="720" w:footer="720" w:gutter="0"/>
@@ -514,31 +777,31 @@
       </w:rPr>
     </w:lvl>
   </w:abstractNum>
-  <w:num w:numId="1" w16cid:durableId="586961531">
+  <w:num w:numId="1" w16cid:durableId="580679011">
     <w:abstractNumId w:val="8"/>
   </w:num>
-  <w:num w:numId="2" w16cid:durableId="1187866534">
+  <w:num w:numId="2" w16cid:durableId="1790470903">
     <w:abstractNumId w:val="6"/>
   </w:num>
-  <w:num w:numId="3" w16cid:durableId="458036825">
+  <w:num w:numId="3" w16cid:durableId="1482308105">
     <w:abstractNumId w:val="5"/>
   </w:num>
-  <w:num w:numId="4" w16cid:durableId="262032337">
+  <w:num w:numId="4" w16cid:durableId="1954097022">
     <w:abstractNumId w:val="4"/>
   </w:num>
-  <w:num w:numId="5" w16cid:durableId="566262715">
+  <w:num w:numId="5" w16cid:durableId="1989092690">
     <w:abstractNumId w:val="7"/>
   </w:num>
-  <w:num w:numId="6" w16cid:durableId="1160459058">
+  <w:num w:numId="6" w16cid:durableId="1616862475">
     <w:abstractNumId w:val="3"/>
   </w:num>
-  <w:num w:numId="7" w16cid:durableId="1403139265">
+  <w:num w:numId="7" w16cid:durableId="949779921">
     <w:abstractNumId w:val="2"/>
   </w:num>
-  <w:num w:numId="8" w16cid:durableId="1422264759">
+  <w:num w:numId="8" w16cid:durableId="2106152014">
     <w:abstractNumId w:val="1"/>
   </w:num>
-  <w:num w:numId="9" w16cid:durableId="764963133">
+  <w:num w:numId="9" w16cid:durableId="202787070">
     <w:abstractNumId w:val="0"/>
   </w:num>
 </w:numbering>
